--- a/2024010720-张适之-计算机科学与技术系-第二次作业.docx
+++ b/2024010720-张适之-计算机科学与技术系-第二次作业.docx
@@ -1,10 +1,13 @@
 
 <file path=word/document.xml><?xml version="1.0" encoding="utf-8"?>
-<w:document xmlns:wpc="http://schemas.microsoft.com/office/word/2010/wordprocessingCanvas" xmlns:cx="http://schemas.microsoft.com/office/drawing/2014/chartex" xmlns:cx1="http://schemas.microsoft.com/office/drawing/2015/9/8/chartex" xmlns:cx2="http://schemas.microsoft.com/office/drawing/2015/10/21/chartex" xmlns:cx3="http://schemas.microsoft.com/office/drawing/2016/5/9/chartex" xmlns:cx4="http://schemas.microsoft.com/office/drawing/2016/5/10/chartex" xmlns:cx5="http://schemas.microsoft.com/office/drawing/2016/5/11/chartex" xmlns:cx6="http://schemas.microsoft.com/office/drawing/2016/5/12/chartex" xmlns:cx7="http://schemas.microsoft.com/office/drawing/2016/5/13/chartex" xmlns:cx8="http://schemas.microsoft.com/office/drawing/2016/5/14/chartex" xmlns:mc="http://schemas.openxmlformats.org/markup-compatibility/2006" xmlns:aink="http://schemas.microsoft.com/office/drawing/2016/ink" xmlns:am3d="http://schemas.microsoft.com/office/drawing/2017/model3d" xmlns:o="urn:schemas-microsoft-com:office:office" xmlns:oel="http://schemas.microsoft.com/office/2019/extlst" xmlns:r="http://schemas.openxmlformats.org/officeDocument/2006/relationships" xmlns:m="http://schemas.openxmlformats.org/officeDocument/2006/math" xmlns:v="urn:schemas-microsoft-com:vml" xmlns:wp14="http://schemas.microsoft.com/office/word/2010/wordprocessingDrawing" xmlns:wp="http://schemas.openxmlformats.org/drawingml/2006/wordprocessingDrawing" xmlns:w10="urn:schemas-microsoft-com:office:word" xmlns:w="http://schemas.openxmlformats.org/wordprocessingml/2006/main" xmlns:w14="http://schemas.microsoft.com/office/word/2010/wordml" xmlns:w15="http://schemas.microsoft.com/office/word/2012/wordml" xmlns:w16cex="http://schemas.microsoft.com/office/word/2018/wordml/cex" xmlns:w16cid="http://schemas.microsoft.com/office/word/2016/wordml/cid" xmlns:w16="http://schemas.microsoft.com/office/word/2018/wordml" xmlns:w16du="http://schemas.microsoft.com/office/word/2023/wordml/word16du" xmlns:w16sdtdh="http://schemas.microsoft.com/office/word/2020/wordml/sdtdatahash" xmlns:w16se="http://schemas.microsoft.com/office/word/2015/wordml/symex" xmlns:wpg="http://schemas.microsoft.com/office/word/2010/wordprocessingGroup" xmlns:wpi="http://schemas.microsoft.com/office/word/2010/wordprocessingInk" xmlns:wne="http://schemas.microsoft.com/office/word/2006/wordml" xmlns:wps="http://schemas.microsoft.com/office/word/2010/wordprocessingShape" mc:Ignorable="w14 w15 w16se w16cid w16 w16cex w16sdtdh w16du wp14">
+<w:document xmlns:wpc="http://schemas.microsoft.com/office/word/2010/wordprocessingCanvas" xmlns:cx="http://schemas.microsoft.com/office/drawing/2014/chartex" xmlns:cx1="http://schemas.microsoft.com/office/drawing/2015/9/8/chartex" xmlns:cx2="http://schemas.microsoft.com/office/drawing/2015/10/21/chartex" xmlns:cx3="http://schemas.microsoft.com/office/drawing/2016/5/9/chartex" xmlns:cx4="http://schemas.microsoft.com/office/drawing/2016/5/10/chartex" xmlns:cx5="http://schemas.microsoft.com/office/drawing/2016/5/11/chartex" xmlns:cx6="http://schemas.microsoft.com/office/drawing/2016/5/12/chartex" xmlns:cx7="http://schemas.microsoft.com/office/drawing/2016/5/13/chartex" xmlns:cx8="http://schemas.microsoft.com/office/drawing/2016/5/14/chartex" xmlns:mc="http://schemas.openxmlformats.org/markup-compatibility/2006" xmlns:aink="http://schemas.microsoft.com/office/drawing/2016/ink" xmlns:am3d="http://schemas.microsoft.com/office/drawing/2017/model3d" xmlns:o="urn:schemas-microsoft-com:office:office" xmlns:oel="http://schemas.microsoft.com/office/2019/extlst" xmlns:r="http://schemas.openxmlformats.org/officeDocument/2006/relationships" xmlns:m="http://schemas.openxmlformats.org/officeDocument/2006/math" xmlns:v="urn:schemas-microsoft-com:vml" xmlns:wp14="http://schemas.microsoft.com/office/word/2010/wordprocessingDrawing" xmlns:wp="http://schemas.openxmlformats.org/drawingml/2006/wordprocessingDrawing" xmlns:w10="urn:schemas-microsoft-com:office:word" xmlns:w="http://schemas.openxmlformats.org/wordprocessingml/2006/main" xmlns:w14="http://schemas.microsoft.com/office/word/2010/wordml" xmlns:w15="http://schemas.microsoft.com/office/word/2012/wordml" xmlns:w16cex="http://schemas.microsoft.com/office/word/2018/wordml/cex" xmlns:w16cid="http://schemas.microsoft.com/office/word/2016/wordml/cid" xmlns:w16="http://schemas.microsoft.com/office/word/2018/wordml" xmlns:w16du="http://schemas.microsoft.com/office/word/2023/wordml/word16du" xmlns:w16sdtdh="http://schemas.microsoft.com/office/word/2020/wordml/sdtdatahash" xmlns:w16sdtfl="http://schemas.microsoft.com/office/word/2024/wordml/sdtformatlock" xmlns:w16se="http://schemas.microsoft.com/office/word/2015/wordml/symex" xmlns:wpg="http://schemas.microsoft.com/office/word/2010/wordprocessingGroup" xmlns:wpi="http://schemas.microsoft.com/office/word/2010/wordprocessingInk" xmlns:wne="http://schemas.microsoft.com/office/word/2006/wordml" xmlns:wps="http://schemas.microsoft.com/office/word/2010/wordprocessingShape" mc:Ignorable="w14 w15 w16se w16cid w16 w16cex w16sdtdh w16sdtfl w16du wp14">
   <w:body>
     <w:p>
       <w:pPr>
         <w:jc w:val="center"/>
+        <w:rPr>
+          <w:rFonts w:hint="eastAsia"/>
+        </w:rPr>
       </w:pPr>
       <w:r>
         <w:t>人类命运共同体与西方主导的全球化有什么区别？全球化时代我们今天到底该如何爱国？</w:t>
@@ -132,9 +135,6 @@
     <w:p>
       <w:pPr>
         <w:ind w:firstLine="440"/>
-        <w:rPr>
-          <w:rFonts w:hint="eastAsia"/>
-        </w:rPr>
       </w:pPr>
       <w:r>
         <w:rPr>
@@ -147,6 +147,20 @@
           <w:rFonts w:hint="eastAsia"/>
         </w:rPr>
         <w:t>，推进祖国发展的同时也要为国际问题的解决，全世界人类的可持续发展贡献自己的才智和力量。</w:t>
+      </w:r>
+    </w:p>
+    <w:p>
+      <w:pPr>
+        <w:ind w:firstLine="440"/>
+        <w:rPr>
+          <w:rFonts w:hint="eastAsia"/>
+        </w:rPr>
+      </w:pPr>
+      <w:r>
+        <w:rPr>
+          <w:rFonts w:hint="eastAsia"/>
+        </w:rPr>
+        <w:t>111</w:t>
       </w:r>
     </w:p>
     <w:sectPr>
@@ -160,7 +174,7 @@
 </file>
 
 <file path=word/endnotes.xml><?xml version="1.0" encoding="utf-8"?>
-<w:endnotes xmlns:wpc="http://schemas.microsoft.com/office/word/2010/wordprocessingCanvas" xmlns:cx="http://schemas.microsoft.com/office/drawing/2014/chartex" xmlns:cx1="http://schemas.microsoft.com/office/drawing/2015/9/8/chartex" xmlns:cx2="http://schemas.microsoft.com/office/drawing/2015/10/21/chartex" xmlns:cx3="http://schemas.microsoft.com/office/drawing/2016/5/9/chartex" xmlns:cx4="http://schemas.microsoft.com/office/drawing/2016/5/10/chartex" xmlns:cx5="http://schemas.microsoft.com/office/drawing/2016/5/11/chartex" xmlns:cx6="http://schemas.microsoft.com/office/drawing/2016/5/12/chartex" xmlns:cx7="http://schemas.microsoft.com/office/drawing/2016/5/13/chartex" xmlns:cx8="http://schemas.microsoft.com/office/drawing/2016/5/14/chartex" xmlns:mc="http://schemas.openxmlformats.org/markup-compatibility/2006" xmlns:aink="http://schemas.microsoft.com/office/drawing/2016/ink" xmlns:am3d="http://schemas.microsoft.com/office/drawing/2017/model3d" xmlns:o="urn:schemas-microsoft-com:office:office" xmlns:oel="http://schemas.microsoft.com/office/2019/extlst" xmlns:r="http://schemas.openxmlformats.org/officeDocument/2006/relationships" xmlns:m="http://schemas.openxmlformats.org/officeDocument/2006/math" xmlns:v="urn:schemas-microsoft-com:vml" xmlns:wp14="http://schemas.microsoft.com/office/word/2010/wordprocessingDrawing" xmlns:wp="http://schemas.openxmlformats.org/drawingml/2006/wordprocessingDrawing" xmlns:w10="urn:schemas-microsoft-com:office:word" xmlns:w="http://schemas.openxmlformats.org/wordprocessingml/2006/main" xmlns:w14="http://schemas.microsoft.com/office/word/2010/wordml" xmlns:w15="http://schemas.microsoft.com/office/word/2012/wordml" xmlns:w16cex="http://schemas.microsoft.com/office/word/2018/wordml/cex" xmlns:w16cid="http://schemas.microsoft.com/office/word/2016/wordml/cid" xmlns:w16="http://schemas.microsoft.com/office/word/2018/wordml" xmlns:w16du="http://schemas.microsoft.com/office/word/2023/wordml/word16du" xmlns:w16sdtdh="http://schemas.microsoft.com/office/word/2020/wordml/sdtdatahash" xmlns:w16se="http://schemas.microsoft.com/office/word/2015/wordml/symex" xmlns:wpg="http://schemas.microsoft.com/office/word/2010/wordprocessingGroup" xmlns:wpi="http://schemas.microsoft.com/office/word/2010/wordprocessingInk" xmlns:wne="http://schemas.microsoft.com/office/word/2006/wordml" xmlns:wps="http://schemas.microsoft.com/office/word/2010/wordprocessingShape" mc:Ignorable="w14 w15 w16se w16cid w16 w16cex w16sdtdh w16du wp14">
+<w:endnotes xmlns:wpc="http://schemas.microsoft.com/office/word/2010/wordprocessingCanvas" xmlns:cx="http://schemas.microsoft.com/office/drawing/2014/chartex" xmlns:cx1="http://schemas.microsoft.com/office/drawing/2015/9/8/chartex" xmlns:cx2="http://schemas.microsoft.com/office/drawing/2015/10/21/chartex" xmlns:cx3="http://schemas.microsoft.com/office/drawing/2016/5/9/chartex" xmlns:cx4="http://schemas.microsoft.com/office/drawing/2016/5/10/chartex" xmlns:cx5="http://schemas.microsoft.com/office/drawing/2016/5/11/chartex" xmlns:cx6="http://schemas.microsoft.com/office/drawing/2016/5/12/chartex" xmlns:cx7="http://schemas.microsoft.com/office/drawing/2016/5/13/chartex" xmlns:cx8="http://schemas.microsoft.com/office/drawing/2016/5/14/chartex" xmlns:mc="http://schemas.openxmlformats.org/markup-compatibility/2006" xmlns:aink="http://schemas.microsoft.com/office/drawing/2016/ink" xmlns:am3d="http://schemas.microsoft.com/office/drawing/2017/model3d" xmlns:o="urn:schemas-microsoft-com:office:office" xmlns:oel="http://schemas.microsoft.com/office/2019/extlst" xmlns:r="http://schemas.openxmlformats.org/officeDocument/2006/relationships" xmlns:m="http://schemas.openxmlformats.org/officeDocument/2006/math" xmlns:v="urn:schemas-microsoft-com:vml" xmlns:wp14="http://schemas.microsoft.com/office/word/2010/wordprocessingDrawing" xmlns:wp="http://schemas.openxmlformats.org/drawingml/2006/wordprocessingDrawing" xmlns:w10="urn:schemas-microsoft-com:office:word" xmlns:w="http://schemas.openxmlformats.org/wordprocessingml/2006/main" xmlns:w14="http://schemas.microsoft.com/office/word/2010/wordml" xmlns:w15="http://schemas.microsoft.com/office/word/2012/wordml" xmlns:w16cex="http://schemas.microsoft.com/office/word/2018/wordml/cex" xmlns:w16cid="http://schemas.microsoft.com/office/word/2016/wordml/cid" xmlns:w16="http://schemas.microsoft.com/office/word/2018/wordml" xmlns:w16du="http://schemas.microsoft.com/office/word/2023/wordml/word16du" xmlns:w16sdtdh="http://schemas.microsoft.com/office/word/2020/wordml/sdtdatahash" xmlns:w16sdtfl="http://schemas.microsoft.com/office/word/2024/wordml/sdtformatlock" xmlns:w16se="http://schemas.microsoft.com/office/word/2015/wordml/symex" xmlns:wpg="http://schemas.microsoft.com/office/word/2010/wordprocessingGroup" xmlns:wpi="http://schemas.microsoft.com/office/word/2010/wordprocessingInk" xmlns:wne="http://schemas.microsoft.com/office/word/2006/wordml" xmlns:wps="http://schemas.microsoft.com/office/word/2010/wordprocessingShape" mc:Ignorable="w14 w15 w16se w16cid w16 w16cex w16sdtdh w16sdtfl w16du wp14">
   <w:endnote w:type="separator" w:id="-1">
     <w:p>
       <w:pPr>
@@ -191,7 +205,7 @@
 </file>
 
 <file path=word/footnotes.xml><?xml version="1.0" encoding="utf-8"?>
-<w:footnotes xmlns:wpc="http://schemas.microsoft.com/office/word/2010/wordprocessingCanvas" xmlns:cx="http://schemas.microsoft.com/office/drawing/2014/chartex" xmlns:cx1="http://schemas.microsoft.com/office/drawing/2015/9/8/chartex" xmlns:cx2="http://schemas.microsoft.com/office/drawing/2015/10/21/chartex" xmlns:cx3="http://schemas.microsoft.com/office/drawing/2016/5/9/chartex" xmlns:cx4="http://schemas.microsoft.com/office/drawing/2016/5/10/chartex" xmlns:cx5="http://schemas.microsoft.com/office/drawing/2016/5/11/chartex" xmlns:cx6="http://schemas.microsoft.com/office/drawing/2016/5/12/chartex" xmlns:cx7="http://schemas.microsoft.com/office/drawing/2016/5/13/chartex" xmlns:cx8="http://schemas.microsoft.com/office/drawing/2016/5/14/chartex" xmlns:mc="http://schemas.openxmlformats.org/markup-compatibility/2006" xmlns:aink="http://schemas.microsoft.com/office/drawing/2016/ink" xmlns:am3d="http://schemas.microsoft.com/office/drawing/2017/model3d" xmlns:o="urn:schemas-microsoft-com:office:office" xmlns:oel="http://schemas.microsoft.com/office/2019/extlst" xmlns:r="http://schemas.openxmlformats.org/officeDocument/2006/relationships" xmlns:m="http://schemas.openxmlformats.org/officeDocument/2006/math" xmlns:v="urn:schemas-microsoft-com:vml" xmlns:wp14="http://schemas.microsoft.com/office/word/2010/wordprocessingDrawing" xmlns:wp="http://schemas.openxmlformats.org/drawingml/2006/wordprocessingDrawing" xmlns:w10="urn:schemas-microsoft-com:office:word" xmlns:w="http://schemas.openxmlformats.org/wordprocessingml/2006/main" xmlns:w14="http://schemas.microsoft.com/office/word/2010/wordml" xmlns:w15="http://schemas.microsoft.com/office/word/2012/wordml" xmlns:w16cex="http://schemas.microsoft.com/office/word/2018/wordml/cex" xmlns:w16cid="http://schemas.microsoft.com/office/word/2016/wordml/cid" xmlns:w16="http://schemas.microsoft.com/office/word/2018/wordml" xmlns:w16du="http://schemas.microsoft.com/office/word/2023/wordml/word16du" xmlns:w16sdtdh="http://schemas.microsoft.com/office/word/2020/wordml/sdtdatahash" xmlns:w16se="http://schemas.microsoft.com/office/word/2015/wordml/symex" xmlns:wpg="http://schemas.microsoft.com/office/word/2010/wordprocessingGroup" xmlns:wpi="http://schemas.microsoft.com/office/word/2010/wordprocessingInk" xmlns:wne="http://schemas.microsoft.com/office/word/2006/wordml" xmlns:wps="http://schemas.microsoft.com/office/word/2010/wordprocessingShape" mc:Ignorable="w14 w15 w16se w16cid w16 w16cex w16sdtdh w16du wp14">
+<w:footnotes xmlns:wpc="http://schemas.microsoft.com/office/word/2010/wordprocessingCanvas" xmlns:cx="http://schemas.microsoft.com/office/drawing/2014/chartex" xmlns:cx1="http://schemas.microsoft.com/office/drawing/2015/9/8/chartex" xmlns:cx2="http://schemas.microsoft.com/office/drawing/2015/10/21/chartex" xmlns:cx3="http://schemas.microsoft.com/office/drawing/2016/5/9/chartex" xmlns:cx4="http://schemas.microsoft.com/office/drawing/2016/5/10/chartex" xmlns:cx5="http://schemas.microsoft.com/office/drawing/2016/5/11/chartex" xmlns:cx6="http://schemas.microsoft.com/office/drawing/2016/5/12/chartex" xmlns:cx7="http://schemas.microsoft.com/office/drawing/2016/5/13/chartex" xmlns:cx8="http://schemas.microsoft.com/office/drawing/2016/5/14/chartex" xmlns:mc="http://schemas.openxmlformats.org/markup-compatibility/2006" xmlns:aink="http://schemas.microsoft.com/office/drawing/2016/ink" xmlns:am3d="http://schemas.microsoft.com/office/drawing/2017/model3d" xmlns:o="urn:schemas-microsoft-com:office:office" xmlns:oel="http://schemas.microsoft.com/office/2019/extlst" xmlns:r="http://schemas.openxmlformats.org/officeDocument/2006/relationships" xmlns:m="http://schemas.openxmlformats.org/officeDocument/2006/math" xmlns:v="urn:schemas-microsoft-com:vml" xmlns:wp14="http://schemas.microsoft.com/office/word/2010/wordprocessingDrawing" xmlns:wp="http://schemas.openxmlformats.org/drawingml/2006/wordprocessingDrawing" xmlns:w10="urn:schemas-microsoft-com:office:word" xmlns:w="http://schemas.openxmlformats.org/wordprocessingml/2006/main" xmlns:w14="http://schemas.microsoft.com/office/word/2010/wordml" xmlns:w15="http://schemas.microsoft.com/office/word/2012/wordml" xmlns:w16cex="http://schemas.microsoft.com/office/word/2018/wordml/cex" xmlns:w16cid="http://schemas.microsoft.com/office/word/2016/wordml/cid" xmlns:w16="http://schemas.microsoft.com/office/word/2018/wordml" xmlns:w16du="http://schemas.microsoft.com/office/word/2023/wordml/word16du" xmlns:w16sdtdh="http://schemas.microsoft.com/office/word/2020/wordml/sdtdatahash" xmlns:w16sdtfl="http://schemas.microsoft.com/office/word/2024/wordml/sdtformatlock" xmlns:w16se="http://schemas.microsoft.com/office/word/2015/wordml/symex" xmlns:wpg="http://schemas.microsoft.com/office/word/2010/wordprocessingGroup" xmlns:wpi="http://schemas.microsoft.com/office/word/2010/wordprocessingInk" xmlns:wne="http://schemas.microsoft.com/office/word/2006/wordml" xmlns:wps="http://schemas.microsoft.com/office/word/2010/wordprocessingShape" mc:Ignorable="w14 w15 w16se w16cid w16 w16cex w16sdtdh w16sdtfl w16du wp14">
   <w:footnote w:type="separator" w:id="-1">
     <w:p>
       <w:pPr>
@@ -222,7 +236,7 @@
 </file>
 
 <file path=word/styles.xml><?xml version="1.0" encoding="utf-8"?>
-<w:styles xmlns:mc="http://schemas.openxmlformats.org/markup-compatibility/2006" xmlns:r="http://schemas.openxmlformats.org/officeDocument/2006/relationships" xmlns:w="http://schemas.openxmlformats.org/wordprocessingml/2006/main" xmlns:w14="http://schemas.microsoft.com/office/word/2010/wordml" xmlns:w15="http://schemas.microsoft.com/office/word/2012/wordml" xmlns:w16cex="http://schemas.microsoft.com/office/word/2018/wordml/cex" xmlns:w16cid="http://schemas.microsoft.com/office/word/2016/wordml/cid" xmlns:w16="http://schemas.microsoft.com/office/word/2018/wordml" xmlns:w16du="http://schemas.microsoft.com/office/word/2023/wordml/word16du" xmlns:w16sdtdh="http://schemas.microsoft.com/office/word/2020/wordml/sdtdatahash" xmlns:w16se="http://schemas.microsoft.com/office/word/2015/wordml/symex" mc:Ignorable="w14 w15 w16se w16cid w16 w16cex w16sdtdh w16du">
+<w:styles xmlns:mc="http://schemas.openxmlformats.org/markup-compatibility/2006" xmlns:r="http://schemas.openxmlformats.org/officeDocument/2006/relationships" xmlns:w="http://schemas.openxmlformats.org/wordprocessingml/2006/main" xmlns:w14="http://schemas.microsoft.com/office/word/2010/wordml" xmlns:w15="http://schemas.microsoft.com/office/word/2012/wordml" xmlns:w16cex="http://schemas.microsoft.com/office/word/2018/wordml/cex" xmlns:w16cid="http://schemas.microsoft.com/office/word/2016/wordml/cid" xmlns:w16="http://schemas.microsoft.com/office/word/2018/wordml" xmlns:w16du="http://schemas.microsoft.com/office/word/2023/wordml/word16du" xmlns:w16sdtdh="http://schemas.microsoft.com/office/word/2020/wordml/sdtdatahash" xmlns:w16sdtfl="http://schemas.microsoft.com/office/word/2024/wordml/sdtformatlock" xmlns:w16se="http://schemas.microsoft.com/office/word/2015/wordml/symex" mc:Ignorable="w14 w15 w16se w16cid w16 w16cex w16sdtdh w16sdtfl w16du">
   <w:docDefaults>
     <w:rPrDefault>
       <w:rPr>

--- a/2024010720-张适之-计算机科学与技术系-第二次作业.docx
+++ b/2024010720-张适之-计算机科学与技术系-第二次作业.docx
@@ -24,21 +24,7 @@
         <w:rPr>
           <w:rFonts w:hint="eastAsia"/>
         </w:rPr>
-        <w:t xml:space="preserve">计算机科学与技术系  计43班  </w:t>
-      </w:r>
-      <w:proofErr w:type="gramStart"/>
-      <w:r>
-        <w:rPr>
-          <w:rFonts w:hint="eastAsia"/>
-        </w:rPr>
-        <w:t>张适之</w:t>
-      </w:r>
-      <w:proofErr w:type="gramEnd"/>
-      <w:r>
-        <w:rPr>
-          <w:rFonts w:hint="eastAsia"/>
-        </w:rPr>
-        <w:t xml:space="preserve">  学号：2024010720</w:t>
+        <w:t>计算机科学与技术系  计43班  张适之  学号：2024010720</w:t>
       </w:r>
     </w:p>
     <w:p>
@@ -109,21 +95,7 @@
         <w:rPr>
           <w:rFonts w:hint="eastAsia"/>
         </w:rPr>
-        <w:t>西方主导的全球化本质上依然是少数人剥削多数人，不过是将这种剥削扩展到了全球的规模上，在这种剥削中人与人，国与国的地位是不平等的，这一体系中西方利益明显优先。中国提出的人类命运共同体体系中国与</w:t>
-      </w:r>
-      <w:proofErr w:type="gramStart"/>
-      <w:r>
-        <w:rPr>
-          <w:rFonts w:hint="eastAsia"/>
-        </w:rPr>
-        <w:t>国无论</w:t>
-      </w:r>
-      <w:proofErr w:type="gramEnd"/>
-      <w:r>
-        <w:rPr>
-          <w:rFonts w:hint="eastAsia"/>
-        </w:rPr>
-        <w:t>大小强弱都是平等的，</w:t>
+        <w:t>西方主导的全球化本质上依然是少数人剥削多数人，不过是将这种剥削扩展到了全球的规模上，在这种剥削中人与人，国与国的地位是不平等的，这一体系中西方利益明显优先。中国提出的人类命运共同体体系中国与国无论大小强弱都是平等的，</w:t>
       </w:r>
       <w:r>
         <w:rPr>
@@ -135,6 +107,9 @@
     <w:p>
       <w:pPr>
         <w:ind w:firstLine="440"/>
+        <w:rPr>
+          <w:rFonts w:hint="eastAsia"/>
+        </w:rPr>
       </w:pPr>
       <w:r>
         <w:rPr>
@@ -156,12 +131,6 @@
           <w:rFonts w:hint="eastAsia"/>
         </w:rPr>
       </w:pPr>
-      <w:r>
-        <w:rPr>
-          <w:rFonts w:hint="eastAsia"/>
-        </w:rPr>
-        <w:t>111</w:t>
-      </w:r>
     </w:p>
     <w:sectPr>
       <w:pgSz w:w="11906" w:h="16838"/>
